--- a/demo/a3/A0199141B_A3.docx
+++ b/demo/a3/A0199141B_A3.docx
@@ -113,13 +113,8 @@
         <w:t xml:space="preserve"> to `</w:t>
       </w:r>
       <w:proofErr w:type="spellStart"/>
-      <w:proofErr w:type="gramStart"/>
-      <w:r>
-        <w:t>deployment.spec</w:t>
-      </w:r>
-      <w:proofErr w:type="gramEnd"/>
-      <w:r>
-        <w:t>.containers</w:t>
+      <w:r>
+        <w:t>deployment.spec.containers</w:t>
       </w:r>
       <w:proofErr w:type="spellEnd"/>
       <w:r>
@@ -200,7 +195,18 @@
         </w:numPr>
       </w:pPr>
       <w:r>
-        <w:t xml:space="preserve">spam refresh at http://localhost/app/ </w:t>
+        <w:t xml:space="preserve">spam refresh at </w:t>
+      </w:r>
+      <w:hyperlink r:id="rId6" w:history="1">
+        <w:r>
+          <w:rPr>
+            <w:rStyle w:val="Hyperlink"/>
+          </w:rPr>
+          <w:t>http://localhost/app/</w:t>
+        </w:r>
+      </w:hyperlink>
+      <w:r>
+        <w:t xml:space="preserve"> </w:t>
       </w:r>
     </w:p>
     <w:p>
@@ -306,6 +312,9 @@
     </w:p>
     <w:p>
       <w:r>
+        <w:rPr>
+          <w:noProof/>
+        </w:rPr>
         <w:drawing>
           <wp:inline distT="0" distB="0" distL="0" distR="0" wp14:anchorId="133B1080" wp14:editId="6C3EB134">
             <wp:extent cx="5731510" cy="1645920"/>
@@ -322,7 +331,7 @@
                     <pic:cNvPicPr/>
                   </pic:nvPicPr>
                   <pic:blipFill>
-                    <a:blip r:embed="rId6"/>
+                    <a:blip r:embed="rId7"/>
                     <a:stretch>
                       <a:fillRect/>
                     </a:stretch>
@@ -350,6 +359,9 @@
     </w:p>
     <w:p>
       <w:r>
+        <w:rPr>
+          <w:noProof/>
+        </w:rPr>
         <w:drawing>
           <wp:inline distT="0" distB="0" distL="0" distR="0" wp14:anchorId="4040ED8E" wp14:editId="6FD8E8E8">
             <wp:extent cx="5731510" cy="2104390"/>
@@ -366,7 +378,7 @@
                     <pic:cNvPicPr/>
                   </pic:nvPicPr>
                   <pic:blipFill>
-                    <a:blip r:embed="rId7"/>
+                    <a:blip r:embed="rId8"/>
                     <a:stretch>
                       <a:fillRect/>
                     </a:stretch>
@@ -394,6 +406,9 @@
     </w:p>
     <w:p>
       <w:r>
+        <w:rPr>
+          <w:noProof/>
+        </w:rPr>
         <w:lastRenderedPageBreak/>
         <w:drawing>
           <wp:inline distT="0" distB="0" distL="0" distR="0" wp14:anchorId="6E766A8D" wp14:editId="536020A6">
@@ -411,7 +426,7 @@
                     <pic:cNvPicPr/>
                   </pic:nvPicPr>
                   <pic:blipFill>
-                    <a:blip r:embed="rId8"/>
+                    <a:blip r:embed="rId9"/>
                     <a:stretch>
                       <a:fillRect/>
                     </a:stretch>
@@ -430,6 +445,45 @@
             </a:graphic>
           </wp:inline>
         </w:drawing>
+      </w:r>
+    </w:p>
+    <w:p>
+      <w:pPr>
+        <w:rPr>
+          <w:lang w:val="en-US"/>
+        </w:rPr>
+      </w:pPr>
+      <w:r>
+        <w:rPr>
+          <w:lang w:val="en-US"/>
+        </w:rPr>
+        <w:t xml:space="preserve">Video demo link: </w:t>
+      </w:r>
+      <w:hyperlink r:id="rId10" w:history="1">
+        <w:r>
+          <w:rPr>
+            <w:rStyle w:val="Hyperlink"/>
+            <w:lang w:val="en-US"/>
+          </w:rPr>
+          <w:t>https://drive.google.com/file/d/1LI9efI9_peSOteEwQRwC1cssJ45FLNnK/view?usp=sharing</w:t>
+        </w:r>
+      </w:hyperlink>
+      <w:r>
+        <w:rPr>
+          <w:lang w:val="en-US"/>
+        </w:rPr>
+        <w:t xml:space="preserve"> </w:t>
+      </w:r>
+    </w:p>
+    <w:p>
+      <w:r>
+        <w:t xml:space="preserve">Demo does not show scaling as it takes </w:t>
+      </w:r>
+      <w:r>
+        <w:t>a while</w:t>
+      </w:r>
+      <w:r>
+        <w:t xml:space="preserve"> to scale</w:t>
       </w:r>
     </w:p>
     <w:sectPr>
